--- a/1º ano/2º Semestre/Algoritmos Avançados/Seb.docx
+++ b/1º ano/2º Semestre/Algoritmos Avançados/Seb.docx
@@ -82,8 +82,43 @@
     </w:p>
     <w:p>
       <w:r>
-        <w:t xml:space="preserve">Tarefa para o portefólio - </w:t>
+        <w:t xml:space="preserve">Tarefa para o portefólio </w:t>
       </w:r>
+      <w:r>
+        <w:t>–</w:t>
+      </w:r>
+      <w:r>
+        <w:t xml:space="preserve"> </w:t>
+      </w:r>
+    </w:p>
+    <w:p/>
+    <w:p>
+      <w:pPr>
+        <w:rPr>
+          <w:b/>
+          <w:bCs/>
+        </w:rPr>
+      </w:pPr>
+      <w:r>
+        <w:rPr>
+          <w:b/>
+          <w:bCs/>
+        </w:rPr>
+        <w:t>Aula 4 – 06/03/24</w:t>
+      </w:r>
+    </w:p>
+    <w:p>
+      <w:pPr>
+        <w:ind w:left="708" w:hanging="708"/>
+      </w:pPr>
+      <w:r>
+        <w:t xml:space="preserve">Rever autónomos finitos </w:t>
+      </w:r>
+    </w:p>
+    <w:p>
+      <w:pPr>
+        <w:ind w:left="708" w:hanging="708"/>
+      </w:pPr>
     </w:p>
     <w:p/>
     <w:sectPr>
